--- a/DAM-2/PSP/plantilla.docx
+++ b/DAM-2/PSP/plantilla.docx
@@ -185,13 +185,11 @@
           <w:szCs w:val="48"/>
           <w:u w:val="single"/>
         </w:rPr>
-        <w:t>TITULO</w:t>
+        <w:t>GESTIÓN DE PROCESOS PARA TAREAS EN PARALELO</w:t>
       </w:r>
     </w:p>
     <w:p>
       <w:pPr>
-        <w:jc w:val="center"/>
-        <w:outlineLvl w:val="0"/>
         <w:rPr>
           <w:rFonts w:ascii="Times New Roman" w:hAnsi="Times New Roman" w:cs="Times New Roman"/>
           <w:sz w:val="48"/>
@@ -202,34 +200,6 @@
     </w:p>
     <w:p>
       <w:pPr>
-        <w:jc w:val="center"/>
-        <w:outlineLvl w:val="0"/>
-        <w:rPr>
-          <w:rFonts w:ascii="Times New Roman" w:hAnsi="Times New Roman" w:cs="Times New Roman"/>
-          <w:sz w:val="48"/>
-          <w:szCs w:val="48"/>
-        </w:rPr>
-      </w:pPr>
-      <w:r>
-        <w:rPr>
-          <w:rFonts w:ascii="Times New Roman" w:hAnsi="Times New Roman" w:cs="Times New Roman"/>
-          <w:sz w:val="48"/>
-          <w:szCs w:val="48"/>
-        </w:rPr>
-        <w:t xml:space="preserve">ACTIVIDAD </w:t>
-      </w:r>
-      <w:r>
-        <w:rPr>
-          <w:rFonts w:ascii="Times New Roman" w:hAnsi="Times New Roman" w:cs="Times New Roman"/>
-          <w:sz w:val="48"/>
-          <w:szCs w:val="48"/>
-        </w:rPr>
-        <w:t>N</w:t>
-      </w:r>
-    </w:p>
-    <w:p>
-      <w:pPr>
-        <w:jc w:val="center"/>
         <w:rPr>
           <w:rFonts w:ascii="Times New Roman" w:hAnsi="Times New Roman" w:cs="Times New Roman"/>
           <w:kern w:val="24"/>
@@ -470,11 +440,11 @@
           <w:tab w:val="right" w:leader="dot" w:pos="8494"/>
         </w:tabs>
         <w:rPr>
-          <w:rFonts w:eastAsiaTheme="minorEastAsia" w:cstheme="minorHAnsi"/>
+          <w:rFonts w:eastAsiaTheme="minorEastAsia"/>
           <w:noProof/>
-          <w:sz w:val="24"/>
-          <w:szCs w:val="24"/>
+          <w:kern w:val="2"/>
           <w:lang w:val="es-ES" w:eastAsia="es-ES"/>
+          <w14:ligatures w14:val="standardContextual"/>
         </w:rPr>
       </w:pPr>
       <w:r>
@@ -501,98 +471,72 @@
         </w:rPr>
         <w:fldChar w:fldCharType="separate"/>
       </w:r>
-      <w:hyperlink w:anchor="_Toc116127092" w:history="1">
+      <w:hyperlink w:anchor="_Toc147501718" w:history="1">
         <w:r>
           <w:rPr>
             <w:rStyle w:val="Hipervnculo"/>
-            <w:rFonts w:eastAsia="Times New Roman" w:cstheme="minorHAnsi"/>
+            <w:rFonts w:cstheme="minorHAnsi"/>
             <w:noProof/>
-            <w:sz w:val="24"/>
-            <w:szCs w:val="24"/>
             <w:lang w:val="es-ES" w:eastAsia="es-ES"/>
           </w:rPr>
-          <w:t>1)</w:t>
+          <w:t>1.</w:t>
         </w:r>
         <w:r>
           <w:rPr>
-            <w:rFonts w:eastAsiaTheme="minorEastAsia" w:cstheme="minorHAnsi"/>
+            <w:rFonts w:eastAsiaTheme="minorEastAsia"/>
             <w:noProof/>
-            <w:sz w:val="24"/>
-            <w:szCs w:val="24"/>
+            <w:kern w:val="2"/>
             <w:lang w:val="es-ES" w:eastAsia="es-ES"/>
+            <w14:ligatures w14:val="standardContextual"/>
           </w:rPr>
           <w:tab/>
         </w:r>
         <w:r>
           <w:rPr>
             <w:rStyle w:val="Hipervnculo"/>
-            <w:rFonts w:eastAsia="Times New Roman" w:cstheme="minorHAnsi"/>
+            <w:rFonts w:cstheme="minorHAnsi"/>
             <w:noProof/>
-            <w:sz w:val="24"/>
-            <w:szCs w:val="24"/>
-            <w:lang w:val="es-ES" w:eastAsia="es-ES"/>
           </w:rPr>
-          <w:t>¿Qué es una base de datos SQL? ¿Y una NoSQL?</w:t>
+          <w:t>Demostración de la funcionalidad de la aplicación</w:t>
         </w:r>
         <w:r>
           <w:rPr>
-            <w:rFonts w:cstheme="minorHAnsi"/>
             <w:noProof/>
-            <w:sz w:val="24"/>
-            <w:szCs w:val="24"/>
           </w:rPr>
           <w:tab/>
         </w:r>
         <w:r>
           <w:rPr>
-            <w:rFonts w:cstheme="minorHAnsi"/>
             <w:noProof/>
-            <w:sz w:val="24"/>
-            <w:szCs w:val="24"/>
           </w:rPr>
           <w:fldChar w:fldCharType="begin"/>
         </w:r>
         <w:r>
           <w:rPr>
-            <w:rFonts w:cstheme="minorHAnsi"/>
             <w:noProof/>
-            <w:sz w:val="24"/>
-            <w:szCs w:val="24"/>
           </w:rPr>
-          <w:instrText xml:space="preserve"> PAGEREF _Toc116127092 \h </w:instrText>
+          <w:instrText xml:space="preserve"> PAGEREF _Toc147501718 \h </w:instrText>
         </w:r>
         <w:r>
           <w:rPr>
-            <w:rFonts w:cstheme="minorHAnsi"/>
             <w:noProof/>
-            <w:sz w:val="24"/>
-            <w:szCs w:val="24"/>
           </w:rPr>
         </w:r>
         <w:r>
           <w:rPr>
-            <w:rFonts w:cstheme="minorHAnsi"/>
             <w:noProof/>
-            <w:sz w:val="24"/>
-            <w:szCs w:val="24"/>
           </w:rPr>
           <w:fldChar w:fldCharType="separate"/>
         </w:r>
         <w:r>
           <w:rPr>
-            <w:rFonts w:cstheme="minorHAnsi"/>
             <w:noProof/>
-            <w:sz w:val="24"/>
-            <w:szCs w:val="24"/>
           </w:rPr>
           <w:t>2</w:t>
         </w:r>
         <w:r>
           <w:rPr>
-            <w:rFonts w:cstheme="minorHAnsi"/>
             <w:noProof/>
-            <w:sz w:val="24"/>
-            <w:szCs w:val="24"/>
           </w:rPr>
           <w:fldChar w:fldCharType="end"/>
         </w:r>
@@ -606,105 +550,80 @@
           <w:tab w:val="right" w:leader="dot" w:pos="8494"/>
         </w:tabs>
         <w:rPr>
-          <w:rFonts w:eastAsiaTheme="minorEastAsia" w:cstheme="minorHAnsi"/>
+          <w:rFonts w:eastAsiaTheme="minorEastAsia"/>
           <w:noProof/>
-          <w:sz w:val="24"/>
-          <w:szCs w:val="24"/>
+          <w:kern w:val="2"/>
           <w:lang w:val="es-ES" w:eastAsia="es-ES"/>
+          <w14:ligatures w14:val="standardContextual"/>
         </w:rPr>
       </w:pPr>
-      <w:hyperlink w:anchor="_Toc116127093" w:history="1">
+      <w:hyperlink w:anchor="_Toc147501719" w:history="1">
         <w:r>
           <w:rPr>
             <w:rStyle w:val="Hipervnculo"/>
-            <w:rFonts w:eastAsia="Times New Roman" w:cstheme="minorHAnsi"/>
+            <w:rFonts w:cstheme="minorHAnsi"/>
             <w:noProof/>
-            <w:sz w:val="24"/>
-            <w:szCs w:val="24"/>
             <w:lang w:val="es-ES" w:eastAsia="es-ES"/>
           </w:rPr>
-          <w:t>2)</w:t>
+          <w:t>2.</w:t>
         </w:r>
         <w:r>
           <w:rPr>
-            <w:rFonts w:eastAsiaTheme="minorEastAsia" w:cstheme="minorHAnsi"/>
+            <w:rFonts w:eastAsiaTheme="minorEastAsia"/>
             <w:noProof/>
-            <w:sz w:val="24"/>
-            <w:szCs w:val="24"/>
+            <w:kern w:val="2"/>
             <w:lang w:val="es-ES" w:eastAsia="es-ES"/>
+            <w14:ligatures w14:val="standardContextual"/>
           </w:rPr>
           <w:tab/>
         </w:r>
         <w:r>
           <w:rPr>
             <w:rStyle w:val="Hipervnculo"/>
-            <w:rFonts w:eastAsia="Times New Roman" w:cstheme="minorHAnsi"/>
+            <w:rFonts w:cstheme="minorHAnsi"/>
             <w:noProof/>
-            <w:sz w:val="24"/>
-            <w:szCs w:val="24"/>
             <w:lang w:val="es-ES" w:eastAsia="es-ES"/>
           </w:rPr>
-          <w:t>¿Qué ventajas e inconvenientes presentan cada una de ellas?</w:t>
+          <w:t>Comparación de tiempos entre la ejecución secuencial y paralela</w:t>
         </w:r>
         <w:r>
           <w:rPr>
-            <w:rFonts w:cstheme="minorHAnsi"/>
             <w:noProof/>
-            <w:sz w:val="24"/>
-            <w:szCs w:val="24"/>
           </w:rPr>
           <w:tab/>
         </w:r>
         <w:r>
           <w:rPr>
-            <w:rFonts w:cstheme="minorHAnsi"/>
             <w:noProof/>
-            <w:sz w:val="24"/>
-            <w:szCs w:val="24"/>
           </w:rPr>
           <w:fldChar w:fldCharType="begin"/>
         </w:r>
         <w:r>
           <w:rPr>
-            <w:rFonts w:cstheme="minorHAnsi"/>
             <w:noProof/>
-            <w:sz w:val="24"/>
-            <w:szCs w:val="24"/>
           </w:rPr>
-          <w:instrText xml:space="preserve"> PAGEREF _Toc116127093 \h </w:instrText>
+          <w:instrText xml:space="preserve"> PAGEREF _Toc147501719 \h </w:instrText>
         </w:r>
         <w:r>
           <w:rPr>
-            <w:rFonts w:cstheme="minorHAnsi"/>
             <w:noProof/>
-            <w:sz w:val="24"/>
-            <w:szCs w:val="24"/>
           </w:rPr>
         </w:r>
         <w:r>
           <w:rPr>
-            <w:rFonts w:cstheme="minorHAnsi"/>
             <w:noProof/>
-            <w:sz w:val="24"/>
-            <w:szCs w:val="24"/>
           </w:rPr>
           <w:fldChar w:fldCharType="separate"/>
         </w:r>
         <w:r>
           <w:rPr>
-            <w:rFonts w:cstheme="minorHAnsi"/>
             <w:noProof/>
-            <w:sz w:val="24"/>
-            <w:szCs w:val="24"/>
           </w:rPr>
-          <w:t>3</w:t>
+          <w:t>2</w:t>
         </w:r>
         <w:r>
           <w:rPr>
-            <w:rFonts w:cstheme="minorHAnsi"/>
             <w:noProof/>
-            <w:sz w:val="24"/>
-            <w:szCs w:val="24"/>
           </w:rPr>
           <w:fldChar w:fldCharType="end"/>
         </w:r>
@@ -718,105 +637,79 @@
           <w:tab w:val="right" w:leader="dot" w:pos="8494"/>
         </w:tabs>
         <w:rPr>
-          <w:rFonts w:eastAsiaTheme="minorEastAsia" w:cstheme="minorHAnsi"/>
+          <w:rFonts w:eastAsiaTheme="minorEastAsia"/>
           <w:noProof/>
-          <w:sz w:val="24"/>
-          <w:szCs w:val="24"/>
+          <w:kern w:val="2"/>
           <w:lang w:val="es-ES" w:eastAsia="es-ES"/>
+          <w14:ligatures w14:val="standardContextual"/>
         </w:rPr>
       </w:pPr>
-      <w:hyperlink w:anchor="_Toc116127094" w:history="1">
+      <w:hyperlink w:anchor="_Toc147501720" w:history="1">
         <w:r>
           <w:rPr>
             <w:rStyle w:val="Hipervnculo"/>
-            <w:rFonts w:eastAsia="Times New Roman" w:cstheme="minorHAnsi"/>
+            <w:rFonts w:cstheme="minorHAnsi"/>
             <w:noProof/>
-            <w:sz w:val="24"/>
-            <w:szCs w:val="24"/>
             <w:lang w:val="es-ES" w:eastAsia="es-ES"/>
           </w:rPr>
-          <w:t>3)</w:t>
+          <w:t>3.</w:t>
         </w:r>
         <w:r>
           <w:rPr>
-            <w:rFonts w:eastAsiaTheme="minorEastAsia" w:cstheme="minorHAnsi"/>
+            <w:rFonts w:eastAsiaTheme="minorEastAsia"/>
             <w:noProof/>
-            <w:sz w:val="24"/>
-            <w:szCs w:val="24"/>
+            <w:kern w:val="2"/>
             <w:lang w:val="es-ES" w:eastAsia="es-ES"/>
+            <w14:ligatures w14:val="standardContextual"/>
           </w:rPr>
           <w:tab/>
         </w:r>
         <w:r>
           <w:rPr>
             <w:rStyle w:val="Hipervnculo"/>
-            <w:rFonts w:eastAsia="Times New Roman" w:cstheme="minorHAnsi"/>
+            <w:rFonts w:cstheme="minorHAnsi"/>
             <w:noProof/>
-            <w:sz w:val="24"/>
-            <w:szCs w:val="24"/>
-            <w:lang w:val="es-ES" w:eastAsia="es-ES"/>
           </w:rPr>
-          <w:t>Decide qué tipo de base de datos elegirías en los siguientes casos y por qué</w:t>
+          <w:t>Conclusiones</w:t>
         </w:r>
         <w:r>
           <w:rPr>
-            <w:rFonts w:cstheme="minorHAnsi"/>
             <w:noProof/>
-            <w:sz w:val="24"/>
-            <w:szCs w:val="24"/>
           </w:rPr>
           <w:tab/>
         </w:r>
         <w:r>
           <w:rPr>
-            <w:rFonts w:cstheme="minorHAnsi"/>
             <w:noProof/>
-            <w:sz w:val="24"/>
-            <w:szCs w:val="24"/>
           </w:rPr>
           <w:fldChar w:fldCharType="begin"/>
         </w:r>
         <w:r>
           <w:rPr>
-            <w:rFonts w:cstheme="minorHAnsi"/>
             <w:noProof/>
-            <w:sz w:val="24"/>
-            <w:szCs w:val="24"/>
           </w:rPr>
-          <w:instrText xml:space="preserve"> PAGEREF _Toc116127094 \h </w:instrText>
+          <w:instrText xml:space="preserve"> PAGEREF _Toc147501720 \h </w:instrText>
         </w:r>
         <w:r>
           <w:rPr>
-            <w:rFonts w:cstheme="minorHAnsi"/>
             <w:noProof/>
-            <w:sz w:val="24"/>
-            <w:szCs w:val="24"/>
           </w:rPr>
         </w:r>
         <w:r>
           <w:rPr>
-            <w:rFonts w:cstheme="minorHAnsi"/>
             <w:noProof/>
-            <w:sz w:val="24"/>
-            <w:szCs w:val="24"/>
           </w:rPr>
           <w:fldChar w:fldCharType="separate"/>
         </w:r>
         <w:r>
           <w:rPr>
-            <w:rFonts w:cstheme="minorHAnsi"/>
             <w:noProof/>
-            <w:sz w:val="24"/>
-            <w:szCs w:val="24"/>
           </w:rPr>
-          <w:t>3</w:t>
+          <w:t>2</w:t>
         </w:r>
         <w:r>
           <w:rPr>
-            <w:rFonts w:cstheme="minorHAnsi"/>
             <w:noProof/>
-            <w:sz w:val="24"/>
-            <w:szCs w:val="24"/>
           </w:rPr>
           <w:fldChar w:fldCharType="end"/>
         </w:r>
@@ -824,517 +717,66 @@
     </w:p>
     <w:p>
       <w:pPr>
-        <w:pStyle w:val="TDC2"/>
-        <w:tabs>
-          <w:tab w:val="left" w:pos="880"/>
+        <w:pStyle w:val="TDC1"/>
+        <w:tabs>
+          <w:tab w:val="right" w:leader="dot" w:pos="8494"/>
         </w:tabs>
         <w:rPr>
-          <w:rFonts w:asciiTheme="minorHAnsi" w:eastAsiaTheme="minorEastAsia" w:hAnsiTheme="minorHAnsi" w:cstheme="minorHAnsi"/>
+          <w:rFonts w:eastAsiaTheme="minorEastAsia"/>
           <w:noProof/>
-          <w:sz w:val="24"/>
-          <w:szCs w:val="24"/>
+          <w:kern w:val="2"/>
+          <w:lang w:val="es-ES" w:eastAsia="es-ES"/>
+          <w14:ligatures w14:val="standardContextual"/>
         </w:rPr>
       </w:pPr>
-      <w:hyperlink w:anchor="_Toc116127095" w:history="1">
+      <w:hyperlink w:anchor="_Toc147501721" w:history="1">
         <w:r>
           <w:rPr>
             <w:rStyle w:val="Hipervnculo"/>
-            <w:rFonts w:asciiTheme="minorHAnsi" w:eastAsia="Times New Roman" w:hAnsiTheme="minorHAnsi" w:cstheme="minorHAnsi"/>
+            <w:rFonts w:ascii="Times New Roman" w:hAnsi="Times New Roman" w:cs="Times New Roman"/>
             <w:noProof/>
-            <w:sz w:val="24"/>
-            <w:szCs w:val="24"/>
-          </w:rPr>
-          <w:t>A.</w:t>
-        </w:r>
-        <w:r>
-          <w:rPr>
-            <w:rFonts w:asciiTheme="minorHAnsi" w:eastAsiaTheme="minorEastAsia" w:hAnsiTheme="minorHAnsi" w:cstheme="minorHAnsi"/>
-            <w:noProof/>
-            <w:sz w:val="24"/>
-            <w:szCs w:val="24"/>
-          </w:rPr>
-          <w:tab/>
-        </w:r>
-        <w:r>
-          <w:rPr>
-            <w:rStyle w:val="Hipervnculo"/>
-            <w:rFonts w:asciiTheme="minorHAnsi" w:eastAsia="Times New Roman" w:hAnsiTheme="minorHAnsi" w:cstheme="minorHAnsi"/>
-            <w:noProof/>
-            <w:sz w:val="24"/>
-            <w:szCs w:val="24"/>
-          </w:rPr>
-          <w:t>Un blog personal.</w:t>
-        </w:r>
-        <w:r>
-          <w:rPr>
-            <w:rFonts w:asciiTheme="minorHAnsi" w:hAnsiTheme="minorHAnsi" w:cstheme="minorHAnsi"/>
-            <w:noProof/>
-            <w:sz w:val="24"/>
-            <w:szCs w:val="24"/>
-          </w:rPr>
-          <w:tab/>
-        </w:r>
-        <w:r>
-          <w:rPr>
-            <w:rFonts w:asciiTheme="minorHAnsi" w:hAnsiTheme="minorHAnsi" w:cstheme="minorHAnsi"/>
-            <w:noProof/>
-            <w:sz w:val="24"/>
-            <w:szCs w:val="24"/>
-          </w:rPr>
-          <w:fldChar w:fldCharType="begin"/>
-        </w:r>
-        <w:r>
-          <w:rPr>
-            <w:rFonts w:asciiTheme="minorHAnsi" w:hAnsiTheme="minorHAnsi" w:cstheme="minorHAnsi"/>
-            <w:noProof/>
-            <w:sz w:val="24"/>
-            <w:szCs w:val="24"/>
-          </w:rPr>
-          <w:instrText xml:space="preserve"> PAGEREF _Toc116127095 \h </w:instrText>
-        </w:r>
-        <w:r>
-          <w:rPr>
-            <w:rFonts w:asciiTheme="minorHAnsi" w:hAnsiTheme="minorHAnsi" w:cstheme="minorHAnsi"/>
-            <w:noProof/>
-            <w:sz w:val="24"/>
-            <w:szCs w:val="24"/>
-          </w:rPr>
-        </w:r>
-        <w:r>
-          <w:rPr>
-            <w:rFonts w:asciiTheme="minorHAnsi" w:hAnsiTheme="minorHAnsi" w:cstheme="minorHAnsi"/>
-            <w:noProof/>
-            <w:sz w:val="24"/>
-            <w:szCs w:val="24"/>
-          </w:rPr>
-          <w:fldChar w:fldCharType="separate"/>
-        </w:r>
-        <w:r>
-          <w:rPr>
-            <w:rFonts w:asciiTheme="minorHAnsi" w:hAnsiTheme="minorHAnsi" w:cstheme="minorHAnsi"/>
-            <w:noProof/>
-            <w:sz w:val="24"/>
-            <w:szCs w:val="24"/>
-          </w:rPr>
-          <w:t>3</w:t>
-        </w:r>
-        <w:r>
-          <w:rPr>
-            <w:rFonts w:asciiTheme="minorHAnsi" w:hAnsiTheme="minorHAnsi" w:cstheme="minorHAnsi"/>
-            <w:noProof/>
-            <w:sz w:val="24"/>
-            <w:szCs w:val="24"/>
-          </w:rPr>
-          <w:fldChar w:fldCharType="end"/>
-        </w:r>
-      </w:hyperlink>
-    </w:p>
-    <w:p>
-      <w:pPr>
-        <w:pStyle w:val="TDC2"/>
-        <w:tabs>
-          <w:tab w:val="left" w:pos="880"/>
-        </w:tabs>
-        <w:rPr>
-          <w:rFonts w:asciiTheme="minorHAnsi" w:eastAsiaTheme="minorEastAsia" w:hAnsiTheme="minorHAnsi" w:cstheme="minorHAnsi"/>
-          <w:noProof/>
-          <w:sz w:val="24"/>
-          <w:szCs w:val="24"/>
-        </w:rPr>
-      </w:pPr>
-      <w:hyperlink w:anchor="_Toc116127096" w:history="1">
-        <w:r>
-          <w:rPr>
-            <w:rStyle w:val="Hipervnculo"/>
-            <w:rFonts w:asciiTheme="minorHAnsi" w:eastAsia="Times New Roman" w:hAnsiTheme="minorHAnsi" w:cstheme="minorHAnsi"/>
-            <w:noProof/>
-            <w:sz w:val="24"/>
-            <w:szCs w:val="24"/>
-          </w:rPr>
-          <w:t>B.</w:t>
-        </w:r>
-        <w:r>
-          <w:rPr>
-            <w:rFonts w:asciiTheme="minorHAnsi" w:eastAsiaTheme="minorEastAsia" w:hAnsiTheme="minorHAnsi" w:cstheme="minorHAnsi"/>
-            <w:noProof/>
-            <w:sz w:val="24"/>
-            <w:szCs w:val="24"/>
-          </w:rPr>
-          <w:tab/>
-        </w:r>
-        <w:r>
-          <w:rPr>
-            <w:rStyle w:val="Hipervnculo"/>
-            <w:rFonts w:asciiTheme="minorHAnsi" w:eastAsia="Times New Roman" w:hAnsiTheme="minorHAnsi" w:cstheme="minorHAnsi"/>
-            <w:noProof/>
-            <w:sz w:val="24"/>
-            <w:szCs w:val="24"/>
-          </w:rPr>
-          <w:t>Un gestor documental.</w:t>
-        </w:r>
-        <w:r>
-          <w:rPr>
-            <w:rFonts w:asciiTheme="minorHAnsi" w:hAnsiTheme="minorHAnsi" w:cstheme="minorHAnsi"/>
-            <w:noProof/>
-            <w:sz w:val="24"/>
-            <w:szCs w:val="24"/>
-          </w:rPr>
-          <w:tab/>
-        </w:r>
-        <w:r>
-          <w:rPr>
-            <w:rFonts w:asciiTheme="minorHAnsi" w:hAnsiTheme="minorHAnsi" w:cstheme="minorHAnsi"/>
-            <w:noProof/>
-            <w:sz w:val="24"/>
-            <w:szCs w:val="24"/>
-          </w:rPr>
-          <w:fldChar w:fldCharType="begin"/>
-        </w:r>
-        <w:r>
-          <w:rPr>
-            <w:rFonts w:asciiTheme="minorHAnsi" w:hAnsiTheme="minorHAnsi" w:cstheme="minorHAnsi"/>
-            <w:noProof/>
-            <w:sz w:val="24"/>
-            <w:szCs w:val="24"/>
-          </w:rPr>
-          <w:instrText xml:space="preserve"> PAGEREF _Toc116127096 \h </w:instrText>
-        </w:r>
-        <w:r>
-          <w:rPr>
-            <w:rFonts w:asciiTheme="minorHAnsi" w:hAnsiTheme="minorHAnsi" w:cstheme="minorHAnsi"/>
-            <w:noProof/>
-            <w:sz w:val="24"/>
-            <w:szCs w:val="24"/>
-          </w:rPr>
-        </w:r>
-        <w:r>
-          <w:rPr>
-            <w:rFonts w:asciiTheme="minorHAnsi" w:hAnsiTheme="minorHAnsi" w:cstheme="minorHAnsi"/>
-            <w:noProof/>
-            <w:sz w:val="24"/>
-            <w:szCs w:val="24"/>
-          </w:rPr>
-          <w:fldChar w:fldCharType="separate"/>
-        </w:r>
-        <w:r>
-          <w:rPr>
-            <w:rFonts w:asciiTheme="minorHAnsi" w:hAnsiTheme="minorHAnsi" w:cstheme="minorHAnsi"/>
-            <w:noProof/>
-            <w:sz w:val="24"/>
-            <w:szCs w:val="24"/>
-          </w:rPr>
-          <w:t>3</w:t>
-        </w:r>
-        <w:r>
-          <w:rPr>
-            <w:rFonts w:asciiTheme="minorHAnsi" w:hAnsiTheme="minorHAnsi" w:cstheme="minorHAnsi"/>
-            <w:noProof/>
-            <w:sz w:val="24"/>
-            <w:szCs w:val="24"/>
-          </w:rPr>
-          <w:fldChar w:fldCharType="end"/>
-        </w:r>
-      </w:hyperlink>
-    </w:p>
-    <w:p>
-      <w:pPr>
-        <w:pStyle w:val="TDC2"/>
-        <w:tabs>
-          <w:tab w:val="left" w:pos="880"/>
-        </w:tabs>
-        <w:rPr>
-          <w:rFonts w:asciiTheme="minorHAnsi" w:eastAsiaTheme="minorEastAsia" w:hAnsiTheme="minorHAnsi" w:cstheme="minorHAnsi"/>
-          <w:noProof/>
-          <w:sz w:val="24"/>
-          <w:szCs w:val="24"/>
-        </w:rPr>
-      </w:pPr>
-      <w:hyperlink w:anchor="_Toc116127097" w:history="1">
-        <w:r>
-          <w:rPr>
-            <w:rStyle w:val="Hipervnculo"/>
-            <w:rFonts w:asciiTheme="minorHAnsi" w:eastAsia="Times New Roman" w:hAnsiTheme="minorHAnsi" w:cstheme="minorHAnsi"/>
-            <w:noProof/>
-            <w:sz w:val="24"/>
-            <w:szCs w:val="24"/>
-          </w:rPr>
-          <w:t>C.</w:t>
-        </w:r>
-        <w:r>
-          <w:rPr>
-            <w:rFonts w:asciiTheme="minorHAnsi" w:eastAsiaTheme="minorEastAsia" w:hAnsiTheme="minorHAnsi" w:cstheme="minorHAnsi"/>
-            <w:noProof/>
-            <w:sz w:val="24"/>
-            <w:szCs w:val="24"/>
-          </w:rPr>
-          <w:tab/>
-        </w:r>
-        <w:r>
-          <w:rPr>
-            <w:rStyle w:val="Hipervnculo"/>
-            <w:rFonts w:asciiTheme="minorHAnsi" w:eastAsia="Times New Roman" w:hAnsiTheme="minorHAnsi" w:cstheme="minorHAnsi"/>
-            <w:noProof/>
-            <w:sz w:val="24"/>
-            <w:szCs w:val="24"/>
-          </w:rPr>
-          <w:t>Un videojuego en línea.</w:t>
-        </w:r>
-        <w:r>
-          <w:rPr>
-            <w:rFonts w:asciiTheme="minorHAnsi" w:hAnsiTheme="minorHAnsi" w:cstheme="minorHAnsi"/>
-            <w:noProof/>
-            <w:sz w:val="24"/>
-            <w:szCs w:val="24"/>
-          </w:rPr>
-          <w:tab/>
-        </w:r>
-        <w:r>
-          <w:rPr>
-            <w:rFonts w:asciiTheme="minorHAnsi" w:hAnsiTheme="minorHAnsi" w:cstheme="minorHAnsi"/>
-            <w:noProof/>
-            <w:sz w:val="24"/>
-            <w:szCs w:val="24"/>
-          </w:rPr>
-          <w:fldChar w:fldCharType="begin"/>
-        </w:r>
-        <w:r>
-          <w:rPr>
-            <w:rFonts w:asciiTheme="minorHAnsi" w:hAnsiTheme="minorHAnsi" w:cstheme="minorHAnsi"/>
-            <w:noProof/>
-            <w:sz w:val="24"/>
-            <w:szCs w:val="24"/>
-          </w:rPr>
-          <w:instrText xml:space="preserve"> PAGEREF _Toc116127097 \h </w:instrText>
-        </w:r>
-        <w:r>
-          <w:rPr>
-            <w:rFonts w:asciiTheme="minorHAnsi" w:hAnsiTheme="minorHAnsi" w:cstheme="minorHAnsi"/>
-            <w:noProof/>
-            <w:sz w:val="24"/>
-            <w:szCs w:val="24"/>
-          </w:rPr>
-        </w:r>
-        <w:r>
-          <w:rPr>
-            <w:rFonts w:asciiTheme="minorHAnsi" w:hAnsiTheme="minorHAnsi" w:cstheme="minorHAnsi"/>
-            <w:noProof/>
-            <w:sz w:val="24"/>
-            <w:szCs w:val="24"/>
-          </w:rPr>
-          <w:fldChar w:fldCharType="separate"/>
-        </w:r>
-        <w:r>
-          <w:rPr>
-            <w:rFonts w:asciiTheme="minorHAnsi" w:hAnsiTheme="minorHAnsi" w:cstheme="minorHAnsi"/>
-            <w:noProof/>
-            <w:sz w:val="24"/>
-            <w:szCs w:val="24"/>
-          </w:rPr>
-          <w:t>4</w:t>
-        </w:r>
-        <w:r>
-          <w:rPr>
-            <w:rFonts w:asciiTheme="minorHAnsi" w:hAnsiTheme="minorHAnsi" w:cstheme="minorHAnsi"/>
-            <w:noProof/>
-            <w:sz w:val="24"/>
-            <w:szCs w:val="24"/>
-          </w:rPr>
-          <w:fldChar w:fldCharType="end"/>
-        </w:r>
-      </w:hyperlink>
-    </w:p>
-    <w:p>
-      <w:pPr>
-        <w:pStyle w:val="TDC2"/>
-        <w:tabs>
-          <w:tab w:val="left" w:pos="880"/>
-        </w:tabs>
-        <w:rPr>
-          <w:rFonts w:asciiTheme="minorHAnsi" w:eastAsiaTheme="minorEastAsia" w:hAnsiTheme="minorHAnsi" w:cstheme="minorHAnsi"/>
-          <w:noProof/>
-          <w:sz w:val="24"/>
-          <w:szCs w:val="24"/>
-        </w:rPr>
-      </w:pPr>
-      <w:hyperlink w:anchor="_Toc116127098" w:history="1">
-        <w:r>
-          <w:rPr>
-            <w:rStyle w:val="Hipervnculo"/>
-            <w:rFonts w:asciiTheme="minorHAnsi" w:eastAsia="Times New Roman" w:hAnsiTheme="minorHAnsi" w:cstheme="minorHAnsi"/>
-            <w:noProof/>
-            <w:sz w:val="24"/>
-            <w:szCs w:val="24"/>
-          </w:rPr>
-          <w:t>D.</w:t>
-        </w:r>
-        <w:r>
-          <w:rPr>
-            <w:rFonts w:asciiTheme="minorHAnsi" w:eastAsiaTheme="minorEastAsia" w:hAnsiTheme="minorHAnsi" w:cstheme="minorHAnsi"/>
-            <w:noProof/>
-            <w:sz w:val="24"/>
-            <w:szCs w:val="24"/>
-          </w:rPr>
-          <w:tab/>
-        </w:r>
-        <w:r>
-          <w:rPr>
-            <w:rStyle w:val="Hipervnculo"/>
-            <w:rFonts w:asciiTheme="minorHAnsi" w:eastAsia="Times New Roman" w:hAnsiTheme="minorHAnsi" w:cstheme="minorHAnsi"/>
-            <w:noProof/>
-            <w:sz w:val="24"/>
-            <w:szCs w:val="24"/>
-          </w:rPr>
-          <w:t>Una entidad bancaria.</w:t>
-        </w:r>
-        <w:r>
-          <w:rPr>
-            <w:rFonts w:asciiTheme="minorHAnsi" w:hAnsiTheme="minorHAnsi" w:cstheme="minorHAnsi"/>
-            <w:noProof/>
-            <w:sz w:val="24"/>
-            <w:szCs w:val="24"/>
-          </w:rPr>
-          <w:tab/>
-        </w:r>
-        <w:r>
-          <w:rPr>
-            <w:rFonts w:asciiTheme="minorHAnsi" w:hAnsiTheme="minorHAnsi" w:cstheme="minorHAnsi"/>
-            <w:noProof/>
-            <w:sz w:val="24"/>
-            <w:szCs w:val="24"/>
-          </w:rPr>
-          <w:fldChar w:fldCharType="begin"/>
-        </w:r>
-        <w:r>
-          <w:rPr>
-            <w:rFonts w:asciiTheme="minorHAnsi" w:hAnsiTheme="minorHAnsi" w:cstheme="minorHAnsi"/>
-            <w:noProof/>
-            <w:sz w:val="24"/>
-            <w:szCs w:val="24"/>
-          </w:rPr>
-          <w:instrText xml:space="preserve"> PAGEREF _Toc116127098 \h </w:instrText>
-        </w:r>
-        <w:r>
-          <w:rPr>
-            <w:rFonts w:asciiTheme="minorHAnsi" w:hAnsiTheme="minorHAnsi" w:cstheme="minorHAnsi"/>
-            <w:noProof/>
-            <w:sz w:val="24"/>
-            <w:szCs w:val="24"/>
-          </w:rPr>
-        </w:r>
-        <w:r>
-          <w:rPr>
-            <w:rFonts w:asciiTheme="minorHAnsi" w:hAnsiTheme="minorHAnsi" w:cstheme="minorHAnsi"/>
-            <w:noProof/>
-            <w:sz w:val="24"/>
-            <w:szCs w:val="24"/>
-          </w:rPr>
-          <w:fldChar w:fldCharType="separate"/>
-        </w:r>
-        <w:r>
-          <w:rPr>
-            <w:rFonts w:asciiTheme="minorHAnsi" w:hAnsiTheme="minorHAnsi" w:cstheme="minorHAnsi"/>
-            <w:noProof/>
-            <w:sz w:val="24"/>
-            <w:szCs w:val="24"/>
-          </w:rPr>
-          <w:t>4</w:t>
-        </w:r>
-        <w:r>
-          <w:rPr>
-            <w:rFonts w:asciiTheme="minorHAnsi" w:hAnsiTheme="minorHAnsi" w:cstheme="minorHAnsi"/>
-            <w:noProof/>
-            <w:sz w:val="24"/>
-            <w:szCs w:val="24"/>
-          </w:rPr>
-          <w:fldChar w:fldCharType="end"/>
-        </w:r>
-      </w:hyperlink>
-    </w:p>
-    <w:p>
-      <w:pPr>
-        <w:pStyle w:val="TDC1"/>
-        <w:tabs>
-          <w:tab w:val="right" w:leader="dot" w:pos="8494"/>
-        </w:tabs>
-        <w:rPr>
-          <w:rFonts w:eastAsiaTheme="minorEastAsia" w:cstheme="minorHAnsi"/>
-          <w:noProof/>
-          <w:sz w:val="24"/>
-          <w:szCs w:val="24"/>
-          <w:lang w:val="es-ES" w:eastAsia="es-ES"/>
-        </w:rPr>
-      </w:pPr>
-      <w:hyperlink w:anchor="_Toc116127099" w:history="1">
-        <w:r>
-          <w:rPr>
-            <w:rStyle w:val="Hipervnculo"/>
-            <w:rFonts w:cstheme="minorHAnsi"/>
-            <w:noProof/>
-            <w:sz w:val="24"/>
-            <w:szCs w:val="24"/>
             <w:lang w:val="es-ES"/>
           </w:rPr>
           <w:t>Bibliografía</w:t>
         </w:r>
         <w:r>
           <w:rPr>
-            <w:rFonts w:cstheme="minorHAnsi"/>
             <w:noProof/>
-            <w:sz w:val="24"/>
-            <w:szCs w:val="24"/>
           </w:rPr>
           <w:tab/>
         </w:r>
         <w:r>
           <w:rPr>
-            <w:rFonts w:cstheme="minorHAnsi"/>
             <w:noProof/>
-            <w:sz w:val="24"/>
-            <w:szCs w:val="24"/>
           </w:rPr>
           <w:fldChar w:fldCharType="begin"/>
         </w:r>
         <w:r>
           <w:rPr>
-            <w:rFonts w:cstheme="minorHAnsi"/>
             <w:noProof/>
-            <w:sz w:val="24"/>
-            <w:szCs w:val="24"/>
           </w:rPr>
-          <w:instrText xml:space="preserve"> PAGEREF _Toc116127099 \h </w:instrText>
+          <w:instrText xml:space="preserve"> PAGEREF _Toc147501721 \h </w:instrText>
         </w:r>
         <w:r>
           <w:rPr>
-            <w:rFonts w:cstheme="minorHAnsi"/>
             <w:noProof/>
-            <w:sz w:val="24"/>
-            <w:szCs w:val="24"/>
           </w:rPr>
         </w:r>
         <w:r>
           <w:rPr>
-            <w:rFonts w:cstheme="minorHAnsi"/>
             <w:noProof/>
-            <w:sz w:val="24"/>
-            <w:szCs w:val="24"/>
           </w:rPr>
           <w:fldChar w:fldCharType="separate"/>
         </w:r>
         <w:r>
           <w:rPr>
-            <w:rFonts w:cstheme="minorHAnsi"/>
             <w:noProof/>
-            <w:sz w:val="24"/>
-            <w:szCs w:val="24"/>
           </w:rPr>
-          <w:t>4</w:t>
+          <w:t>2</w:t>
         </w:r>
         <w:r>
           <w:rPr>
-            <w:rFonts w:cstheme="minorHAnsi"/>
             <w:noProof/>
-            <w:sz w:val="24"/>
-            <w:szCs w:val="24"/>
           </w:rPr>
           <w:fldChar w:fldCharType="end"/>
         </w:r>
@@ -1373,337 +815,39 @@
         <w:pStyle w:val="Ttulo1"/>
         <w:numPr>
           <w:ilvl w:val="0"/>
-          <w:numId w:val="33"/>
+          <w:numId w:val="36"/>
         </w:numPr>
         <w:rPr>
-          <w:rFonts w:ascii="Times New Roman" w:eastAsia="Times New Roman" w:hAnsi="Times New Roman" w:cs="Times New Roman"/>
-          <w:lang w:val="es-ES" w:eastAsia="es-ES"/>
+          <w:rFonts w:asciiTheme="minorHAnsi" w:hAnsiTheme="minorHAnsi" w:cstheme="minorHAnsi"/>
+          <w:szCs w:val="28"/>
         </w:rPr>
       </w:pPr>
-      <w:bookmarkStart w:id="0" w:name="_Toc116127092"/>
+      <w:bookmarkStart w:id="0" w:name="_Toc147501718"/>
       <w:r>
         <w:rPr>
-          <w:rFonts w:ascii="Times New Roman" w:eastAsia="Times New Roman" w:hAnsi="Times New Roman" w:cs="Times New Roman"/>
-          <w:lang w:val="es-ES" w:eastAsia="es-ES"/>
+          <w:rFonts w:asciiTheme="minorHAnsi" w:hAnsiTheme="minorHAnsi" w:cstheme="minorHAnsi"/>
+          <w:szCs w:val="28"/>
         </w:rPr>
         <w:lastRenderedPageBreak/>
-        <w:t xml:space="preserve">¿Qué es una base de datos SQL? ¿Y una </w:t>
-      </w:r>
-      <w:r>
-        <w:rPr>
-          <w:rFonts w:ascii="Times New Roman" w:eastAsia="Times New Roman" w:hAnsi="Times New Roman" w:cs="Times New Roman"/>
-          <w:lang w:val="es-ES" w:eastAsia="es-ES"/>
-        </w:rPr>
-        <w:t>N</w:t>
-      </w:r>
-      <w:r>
-        <w:rPr>
-          <w:rFonts w:ascii="Times New Roman" w:eastAsia="Times New Roman" w:hAnsi="Times New Roman" w:cs="Times New Roman"/>
-          <w:lang w:val="es-ES" w:eastAsia="es-ES"/>
-        </w:rPr>
-        <w:t>oSQL</w:t>
-      </w:r>
-      <w:r>
-        <w:rPr>
-          <w:rFonts w:ascii="Times New Roman" w:eastAsia="Times New Roman" w:hAnsi="Times New Roman" w:cs="Times New Roman"/>
-          <w:lang w:val="es-ES" w:eastAsia="es-ES"/>
-        </w:rPr>
-        <w:t>?</w:t>
+        <w:t>Demostración de la funcionalidad de la aplicación</w:t>
       </w:r>
       <w:bookmarkEnd w:id="0"/>
     </w:p>
+    <w:p/>
     <w:p>
       <w:pPr>
+        <w:ind w:left="708"/>
         <w:rPr>
-          <w:lang w:val="es-ES" w:eastAsia="es-ES"/>
-        </w:rPr>
-      </w:pPr>
-    </w:p>
-    <w:p>
-      <w:pPr>
-        <w:rPr>
-          <w:rFonts w:ascii="Times New Roman" w:hAnsi="Times New Roman" w:cs="Times New Roman"/>
-          <w:b/>
-          <w:bCs/>
           <w:sz w:val="24"/>
           <w:szCs w:val="24"/>
-          <w:lang w:val="es-ES" w:eastAsia="es-ES"/>
         </w:rPr>
       </w:pPr>
       <w:r>
         <w:rPr>
-          <w:rFonts w:ascii="Times New Roman" w:hAnsi="Times New Roman" w:cs="Times New Roman"/>
-          <w:b/>
-          <w:bCs/>
           <w:sz w:val="24"/>
           <w:szCs w:val="24"/>
-          <w:lang w:val="es-ES" w:eastAsia="es-ES"/>
         </w:rPr>
-        <w:t>BIBL</w:t>
-      </w:r>
-      <w:r>
-        <w:rPr>
-          <w:rFonts w:ascii="Times New Roman" w:hAnsi="Times New Roman" w:cs="Times New Roman"/>
-          <w:b/>
-          <w:bCs/>
-          <w:sz w:val="24"/>
-          <w:szCs w:val="24"/>
-          <w:lang w:val="es-ES" w:eastAsia="es-ES"/>
-        </w:rPr>
-        <w:t xml:space="preserve"> </w:t>
-      </w:r>
-      <w:sdt>
-        <w:sdtPr>
-          <w:rPr>
-            <w:rFonts w:ascii="Times New Roman" w:hAnsi="Times New Roman" w:cs="Times New Roman"/>
-            <w:b/>
-            <w:bCs/>
-            <w:sz w:val="24"/>
-            <w:szCs w:val="24"/>
-            <w:lang w:val="es-ES" w:eastAsia="es-ES"/>
-          </w:rPr>
-          <w:id w:val="-1638254256"/>
-          <w:citation/>
-        </w:sdtPr>
-        <w:sdtContent>
-          <w:r>
-            <w:rPr>
-              <w:rFonts w:ascii="Times New Roman" w:hAnsi="Times New Roman" w:cs="Times New Roman"/>
-              <w:b/>
-              <w:bCs/>
-              <w:sz w:val="24"/>
-              <w:szCs w:val="24"/>
-              <w:lang w:val="es-ES" w:eastAsia="es-ES"/>
-            </w:rPr>
-            <w:fldChar w:fldCharType="begin"/>
-          </w:r>
-          <w:r>
-            <w:rPr>
-              <w:rFonts w:ascii="Times New Roman" w:hAnsi="Times New Roman" w:cs="Times New Roman"/>
-              <w:b/>
-              <w:bCs/>
-              <w:sz w:val="24"/>
-              <w:szCs w:val="24"/>
-              <w:lang w:val="es-ES" w:eastAsia="es-ES"/>
-            </w:rPr>
-            <w:instrText xml:space="preserve"> CITATION Kev20 \l 3082 </w:instrText>
-          </w:r>
-          <w:r>
-            <w:rPr>
-              <w:rFonts w:ascii="Times New Roman" w:hAnsi="Times New Roman" w:cs="Times New Roman"/>
-              <w:b/>
-              <w:bCs/>
-              <w:sz w:val="24"/>
-              <w:szCs w:val="24"/>
-              <w:lang w:val="es-ES" w:eastAsia="es-ES"/>
-            </w:rPr>
-            <w:fldChar w:fldCharType="separate"/>
-          </w:r>
-          <w:r>
-            <w:rPr>
-              <w:rFonts w:ascii="Times New Roman" w:hAnsi="Times New Roman" w:cs="Times New Roman"/>
-              <w:noProof/>
-              <w:sz w:val="24"/>
-              <w:szCs w:val="24"/>
-              <w:lang w:val="es-ES" w:eastAsia="es-ES"/>
-            </w:rPr>
-            <w:t>(Lee, 2020)</w:t>
-          </w:r>
-          <w:r>
-            <w:rPr>
-              <w:rFonts w:ascii="Times New Roman" w:hAnsi="Times New Roman" w:cs="Times New Roman"/>
-              <w:b/>
-              <w:bCs/>
-              <w:sz w:val="24"/>
-              <w:szCs w:val="24"/>
-              <w:lang w:val="es-ES" w:eastAsia="es-ES"/>
-            </w:rPr>
-            <w:fldChar w:fldCharType="end"/>
-          </w:r>
-        </w:sdtContent>
-      </w:sdt>
-      <w:sdt>
-        <w:sdtPr>
-          <w:rPr>
-            <w:rFonts w:ascii="Times New Roman" w:hAnsi="Times New Roman" w:cs="Times New Roman"/>
-            <w:b/>
-            <w:bCs/>
-            <w:sz w:val="24"/>
-            <w:szCs w:val="24"/>
-            <w:lang w:val="es-ES" w:eastAsia="es-ES"/>
-          </w:rPr>
-          <w:id w:val="-1220197098"/>
-          <w:citation/>
-        </w:sdtPr>
-        <w:sdtContent>
-          <w:r>
-            <w:rPr>
-              <w:rFonts w:ascii="Times New Roman" w:hAnsi="Times New Roman" w:cs="Times New Roman"/>
-              <w:b/>
-              <w:bCs/>
-              <w:sz w:val="24"/>
-              <w:szCs w:val="24"/>
-              <w:lang w:val="es-ES" w:eastAsia="es-ES"/>
-            </w:rPr>
-            <w:fldChar w:fldCharType="begin"/>
-          </w:r>
-          <w:r>
-            <w:rPr>
-              <w:rFonts w:ascii="Times New Roman" w:hAnsi="Times New Roman" w:cs="Times New Roman"/>
-              <w:b/>
-              <w:bCs/>
-              <w:sz w:val="24"/>
-              <w:szCs w:val="24"/>
-              <w:lang w:val="es-ES" w:eastAsia="es-ES"/>
-            </w:rPr>
-            <w:instrText xml:space="preserve"> CITATION And22 \l 3082 </w:instrText>
-          </w:r>
-          <w:r>
-            <w:rPr>
-              <w:rFonts w:ascii="Times New Roman" w:hAnsi="Times New Roman" w:cs="Times New Roman"/>
-              <w:b/>
-              <w:bCs/>
-              <w:sz w:val="24"/>
-              <w:szCs w:val="24"/>
-              <w:lang w:val="es-ES" w:eastAsia="es-ES"/>
-            </w:rPr>
-            <w:fldChar w:fldCharType="separate"/>
-          </w:r>
-          <w:r>
-            <w:rPr>
-              <w:rFonts w:ascii="Times New Roman" w:hAnsi="Times New Roman" w:cs="Times New Roman"/>
-              <w:b/>
-              <w:bCs/>
-              <w:noProof/>
-              <w:sz w:val="24"/>
-              <w:szCs w:val="24"/>
-              <w:lang w:val="es-ES" w:eastAsia="es-ES"/>
-            </w:rPr>
-            <w:t xml:space="preserve"> </w:t>
-          </w:r>
-          <w:r>
-            <w:rPr>
-              <w:rFonts w:ascii="Times New Roman" w:hAnsi="Times New Roman" w:cs="Times New Roman"/>
-              <w:noProof/>
-              <w:sz w:val="24"/>
-              <w:szCs w:val="24"/>
-              <w:lang w:val="es-ES" w:eastAsia="es-ES"/>
-            </w:rPr>
-            <w:t>(Norén, 2022)</w:t>
-          </w:r>
-          <w:r>
-            <w:rPr>
-              <w:rFonts w:ascii="Times New Roman" w:hAnsi="Times New Roman" w:cs="Times New Roman"/>
-              <w:b/>
-              <w:bCs/>
-              <w:sz w:val="24"/>
-              <w:szCs w:val="24"/>
-              <w:lang w:val="es-ES" w:eastAsia="es-ES"/>
-            </w:rPr>
-            <w:fldChar w:fldCharType="end"/>
-          </w:r>
-        </w:sdtContent>
-      </w:sdt>
-      <w:sdt>
-        <w:sdtPr>
-          <w:rPr>
-            <w:rFonts w:ascii="Times New Roman" w:hAnsi="Times New Roman" w:cs="Times New Roman"/>
-            <w:b/>
-            <w:bCs/>
-            <w:sz w:val="24"/>
-            <w:szCs w:val="24"/>
-            <w:lang w:val="es-ES" w:eastAsia="es-ES"/>
-          </w:rPr>
-          <w:id w:val="104849827"/>
-          <w:citation/>
-        </w:sdtPr>
-        <w:sdtContent>
-          <w:r>
-            <w:rPr>
-              <w:rFonts w:ascii="Times New Roman" w:hAnsi="Times New Roman" w:cs="Times New Roman"/>
-              <w:b/>
-              <w:bCs/>
-              <w:sz w:val="24"/>
-              <w:szCs w:val="24"/>
-              <w:lang w:val="es-ES" w:eastAsia="es-ES"/>
-            </w:rPr>
-            <w:fldChar w:fldCharType="begin"/>
-          </w:r>
-          <w:r>
-            <w:rPr>
-              <w:rFonts w:ascii="Times New Roman" w:hAnsi="Times New Roman" w:cs="Times New Roman"/>
-              <w:b/>
-              <w:bCs/>
-              <w:sz w:val="24"/>
-              <w:szCs w:val="24"/>
-              <w:lang w:val="es-ES" w:eastAsia="es-ES"/>
-            </w:rPr>
-            <w:instrText xml:space="preserve">CITATION Ace20 \l 3082 </w:instrText>
-          </w:r>
-          <w:r>
-            <w:rPr>
-              <w:rFonts w:ascii="Times New Roman" w:hAnsi="Times New Roman" w:cs="Times New Roman"/>
-              <w:b/>
-              <w:bCs/>
-              <w:sz w:val="24"/>
-              <w:szCs w:val="24"/>
-              <w:lang w:val="es-ES" w:eastAsia="es-ES"/>
-            </w:rPr>
-            <w:fldChar w:fldCharType="separate"/>
-          </w:r>
-          <w:r>
-            <w:rPr>
-              <w:rFonts w:ascii="Times New Roman" w:hAnsi="Times New Roman" w:cs="Times New Roman"/>
-              <w:b/>
-              <w:bCs/>
-              <w:noProof/>
-              <w:sz w:val="24"/>
-              <w:szCs w:val="24"/>
-              <w:lang w:val="es-ES" w:eastAsia="es-ES"/>
-            </w:rPr>
-            <w:t xml:space="preserve"> </w:t>
-          </w:r>
-          <w:r>
-            <w:rPr>
-              <w:rFonts w:ascii="Times New Roman" w:hAnsi="Times New Roman" w:cs="Times New Roman"/>
-              <w:noProof/>
-              <w:sz w:val="24"/>
-              <w:szCs w:val="24"/>
-              <w:lang w:val="es-ES" w:eastAsia="es-ES"/>
-            </w:rPr>
-            <w:t>(Acens (Telefonica), 2020)</w:t>
-          </w:r>
-          <w:r>
-            <w:rPr>
-              <w:rFonts w:ascii="Times New Roman" w:hAnsi="Times New Roman" w:cs="Times New Roman"/>
-              <w:b/>
-              <w:bCs/>
-              <w:sz w:val="24"/>
-              <w:szCs w:val="24"/>
-              <w:lang w:val="es-ES" w:eastAsia="es-ES"/>
-            </w:rPr>
-            <w:fldChar w:fldCharType="end"/>
-          </w:r>
-        </w:sdtContent>
-      </w:sdt>
-    </w:p>
-    <w:p>
-      <w:pPr>
-        <w:rPr>
-          <w:rFonts w:ascii="Times New Roman" w:hAnsi="Times New Roman" w:cs="Times New Roman"/>
-          <w:sz w:val="24"/>
-          <w:szCs w:val="24"/>
-          <w:lang w:val="es-ES" w:eastAsia="es-ES"/>
-        </w:rPr>
-      </w:pPr>
-      <w:r>
-        <w:rPr>
-          <w:rFonts w:ascii="Times New Roman" w:hAnsi="Times New Roman" w:cs="Times New Roman"/>
-          <w:sz w:val="24"/>
-          <w:szCs w:val="24"/>
-          <w:lang w:val="es-ES" w:eastAsia="es-ES"/>
-        </w:rPr>
-        <w:br w:type="page"/>
+        <w:t>Para aprender a manejar la programación de procesos en paralelo se me requiere que realice la siguiente estructura de programas.</w:t>
       </w:r>
     </w:p>
     <w:p>
@@ -1711,245 +855,47 @@
         <w:pStyle w:val="Ttulo1"/>
         <w:numPr>
           <w:ilvl w:val="0"/>
-          <w:numId w:val="33"/>
+          <w:numId w:val="36"/>
         </w:numPr>
         <w:rPr>
-          <w:rFonts w:ascii="Times New Roman" w:eastAsia="Times New Roman" w:hAnsi="Times New Roman" w:cs="Times New Roman"/>
+          <w:rFonts w:asciiTheme="minorHAnsi" w:hAnsiTheme="minorHAnsi" w:cstheme="minorHAnsi"/>
+          <w:szCs w:val="28"/>
           <w:lang w:val="es-ES" w:eastAsia="es-ES"/>
         </w:rPr>
       </w:pPr>
-      <w:bookmarkStart w:id="1" w:name="_Toc116127093"/>
+      <w:bookmarkStart w:id="1" w:name="_Toc147501719"/>
       <w:r>
         <w:rPr>
-          <w:rFonts w:ascii="Times New Roman" w:eastAsia="Times New Roman" w:hAnsi="Times New Roman" w:cs="Times New Roman"/>
+          <w:rFonts w:asciiTheme="minorHAnsi" w:hAnsiTheme="minorHAnsi" w:cstheme="minorHAnsi"/>
+          <w:szCs w:val="28"/>
           <w:lang w:val="es-ES" w:eastAsia="es-ES"/>
         </w:rPr>
-        <w:lastRenderedPageBreak/>
-        <w:t>¿Qué ventajas e inconvenientes presentan cada una de ellas?</w:t>
+        <w:t>Comparación de tiempos entre la ejecución secuencial y paralela</w:t>
       </w:r>
       <w:bookmarkEnd w:id="1"/>
     </w:p>
     <w:p>
       <w:pPr>
-        <w:rPr>
-          <w:lang w:val="es-ES" w:eastAsia="es-ES"/>
-        </w:rPr>
-      </w:pPr>
-    </w:p>
-    <w:p>
-      <w:pPr>
-        <w:rPr>
-          <w:rFonts w:ascii="Times New Roman" w:hAnsi="Times New Roman" w:cs="Times New Roman"/>
-          <w:b/>
-          <w:bCs/>
-          <w:sz w:val="24"/>
-          <w:szCs w:val="24"/>
-          <w:lang w:val="es-ES" w:eastAsia="es-ES"/>
-        </w:rPr>
-      </w:pPr>
-      <w:r>
-        <w:rPr>
-          <w:rFonts w:ascii="Times New Roman" w:hAnsi="Times New Roman" w:cs="Times New Roman"/>
-          <w:b/>
-          <w:bCs/>
-          <w:sz w:val="24"/>
-          <w:szCs w:val="24"/>
-          <w:lang w:val="es-ES" w:eastAsia="es-ES"/>
-        </w:rPr>
-        <w:t xml:space="preserve">BIBL </w:t>
-      </w:r>
-      <w:sdt>
-        <w:sdtPr>
-          <w:rPr>
-            <w:rFonts w:ascii="Times New Roman" w:hAnsi="Times New Roman" w:cs="Times New Roman"/>
-            <w:b/>
-            <w:bCs/>
-            <w:sz w:val="24"/>
-            <w:szCs w:val="24"/>
-            <w:lang w:val="es-ES" w:eastAsia="es-ES"/>
-          </w:rPr>
-          <w:id w:val="883679294"/>
-          <w:citation/>
-        </w:sdtPr>
-        <w:sdtContent>
-          <w:r>
-            <w:rPr>
-              <w:rFonts w:ascii="Times New Roman" w:hAnsi="Times New Roman" w:cs="Times New Roman"/>
-              <w:b/>
-              <w:bCs/>
-              <w:sz w:val="24"/>
-              <w:szCs w:val="24"/>
-              <w:lang w:val="es-ES" w:eastAsia="es-ES"/>
-            </w:rPr>
-            <w:fldChar w:fldCharType="begin"/>
-          </w:r>
-          <w:r>
-            <w:rPr>
-              <w:rFonts w:ascii="Times New Roman" w:hAnsi="Times New Roman" w:cs="Times New Roman"/>
-              <w:b/>
-              <w:bCs/>
-              <w:sz w:val="24"/>
-              <w:szCs w:val="24"/>
-              <w:lang w:val="es-ES" w:eastAsia="es-ES"/>
-            </w:rPr>
-            <w:instrText xml:space="preserve">CITATION Ayu22 \l 3082 </w:instrText>
-          </w:r>
-          <w:r>
-            <w:rPr>
-              <w:rFonts w:ascii="Times New Roman" w:hAnsi="Times New Roman" w:cs="Times New Roman"/>
-              <w:b/>
-              <w:bCs/>
-              <w:sz w:val="24"/>
-              <w:szCs w:val="24"/>
-              <w:lang w:val="es-ES" w:eastAsia="es-ES"/>
-            </w:rPr>
-            <w:fldChar w:fldCharType="separate"/>
-          </w:r>
-          <w:r>
-            <w:rPr>
-              <w:rFonts w:ascii="Times New Roman" w:hAnsi="Times New Roman" w:cs="Times New Roman"/>
-              <w:noProof/>
-              <w:sz w:val="24"/>
-              <w:szCs w:val="24"/>
-              <w:lang w:val="es-ES" w:eastAsia="es-ES"/>
-            </w:rPr>
-            <w:t>(Ayuda Ley, 2022)</w:t>
-          </w:r>
-          <w:r>
-            <w:rPr>
-              <w:rFonts w:ascii="Times New Roman" w:hAnsi="Times New Roman" w:cs="Times New Roman"/>
-              <w:b/>
-              <w:bCs/>
-              <w:sz w:val="24"/>
-              <w:szCs w:val="24"/>
-              <w:lang w:val="es-ES" w:eastAsia="es-ES"/>
-            </w:rPr>
-            <w:fldChar w:fldCharType="end"/>
-          </w:r>
-        </w:sdtContent>
-      </w:sdt>
-      <w:r>
-        <w:rPr>
-          <w:rFonts w:ascii="Times New Roman" w:hAnsi="Times New Roman" w:cs="Times New Roman"/>
-          <w:b/>
-          <w:bCs/>
-          <w:sz w:val="24"/>
-          <w:szCs w:val="24"/>
-          <w:lang w:val="es-ES" w:eastAsia="es-ES"/>
-        </w:rPr>
-        <w:t xml:space="preserve"> </w:t>
-      </w:r>
-      <w:sdt>
-        <w:sdtPr>
-          <w:rPr>
-            <w:rFonts w:ascii="Times New Roman" w:hAnsi="Times New Roman" w:cs="Times New Roman"/>
-            <w:b/>
-            <w:bCs/>
-            <w:sz w:val="24"/>
-            <w:szCs w:val="24"/>
-            <w:lang w:val="es-ES" w:eastAsia="es-ES"/>
-          </w:rPr>
-          <w:id w:val="-2058459967"/>
-          <w:citation/>
-        </w:sdtPr>
-        <w:sdtContent>
-          <w:r>
-            <w:rPr>
-              <w:rFonts w:ascii="Times New Roman" w:hAnsi="Times New Roman" w:cs="Times New Roman"/>
-              <w:b/>
-              <w:bCs/>
-              <w:sz w:val="24"/>
-              <w:szCs w:val="24"/>
-              <w:lang w:val="es-ES" w:eastAsia="es-ES"/>
-            </w:rPr>
-            <w:fldChar w:fldCharType="begin"/>
-          </w:r>
-          <w:r>
-            <w:rPr>
-              <w:rFonts w:ascii="Times New Roman" w:hAnsi="Times New Roman" w:cs="Times New Roman"/>
-              <w:b/>
-              <w:bCs/>
-              <w:sz w:val="24"/>
-              <w:szCs w:val="24"/>
-              <w:lang w:val="es-ES" w:eastAsia="es-ES"/>
-            </w:rPr>
-            <w:instrText xml:space="preserve"> CITATION Uni22 \l 3082 </w:instrText>
-          </w:r>
-          <w:r>
-            <w:rPr>
-              <w:rFonts w:ascii="Times New Roman" w:hAnsi="Times New Roman" w:cs="Times New Roman"/>
-              <w:b/>
-              <w:bCs/>
-              <w:sz w:val="24"/>
-              <w:szCs w:val="24"/>
-              <w:lang w:val="es-ES" w:eastAsia="es-ES"/>
-            </w:rPr>
-            <w:fldChar w:fldCharType="separate"/>
-          </w:r>
-          <w:r>
-            <w:rPr>
-              <w:rFonts w:ascii="Times New Roman" w:hAnsi="Times New Roman" w:cs="Times New Roman"/>
-              <w:noProof/>
-              <w:sz w:val="24"/>
-              <w:szCs w:val="24"/>
-              <w:lang w:val="es-ES" w:eastAsia="es-ES"/>
-            </w:rPr>
-            <w:t>(Universidad Internacional de La Rioja, 2022)</w:t>
-          </w:r>
-          <w:r>
-            <w:rPr>
-              <w:rFonts w:ascii="Times New Roman" w:hAnsi="Times New Roman" w:cs="Times New Roman"/>
-              <w:b/>
-              <w:bCs/>
-              <w:sz w:val="24"/>
-              <w:szCs w:val="24"/>
-              <w:lang w:val="es-ES" w:eastAsia="es-ES"/>
-            </w:rPr>
-            <w:fldChar w:fldCharType="end"/>
-          </w:r>
-        </w:sdtContent>
-      </w:sdt>
-    </w:p>
-    <w:p>
-      <w:pPr>
-        <w:rPr>
-          <w:rFonts w:ascii="Times New Roman" w:hAnsi="Times New Roman" w:cs="Times New Roman"/>
-          <w:sz w:val="24"/>
-          <w:szCs w:val="24"/>
-          <w:lang w:val="es-ES" w:eastAsia="es-ES"/>
-        </w:rPr>
-      </w:pPr>
-    </w:p>
-    <w:p>
-      <w:pPr>
         <w:pStyle w:val="Ttulo1"/>
         <w:numPr>
           <w:ilvl w:val="0"/>
-          <w:numId w:val="33"/>
+          <w:numId w:val="36"/>
         </w:numPr>
         <w:rPr>
-          <w:rFonts w:ascii="Times New Roman" w:eastAsia="Times New Roman" w:hAnsi="Times New Roman" w:cs="Times New Roman"/>
+          <w:rFonts w:asciiTheme="minorHAnsi" w:hAnsiTheme="minorHAnsi" w:cstheme="minorHAnsi"/>
           <w:szCs w:val="28"/>
           <w:lang w:val="es-ES" w:eastAsia="es-ES"/>
         </w:rPr>
       </w:pPr>
-      <w:bookmarkStart w:id="2" w:name="_Toc116127094"/>
+      <w:bookmarkStart w:id="2" w:name="_Toc147501720"/>
       <w:r>
         <w:rPr>
-          <w:rFonts w:ascii="Times New Roman" w:eastAsia="Times New Roman" w:hAnsi="Times New Roman" w:cs="Times New Roman"/>
+          <w:rFonts w:asciiTheme="minorHAnsi" w:hAnsiTheme="minorHAnsi" w:cstheme="minorHAnsi"/>
           <w:szCs w:val="28"/>
-          <w:lang w:val="es-ES" w:eastAsia="es-ES"/>
         </w:rPr>
-        <w:t>Decide qué tipo de base de datos elegirías en los siguientes casos y por qué</w:t>
+        <w:t>Conclusiones</w:t>
       </w:r>
       <w:bookmarkEnd w:id="2"/>
-    </w:p>
-    <w:p>
-      <w:pPr>
-        <w:rPr>
-          <w:lang w:val="es-ES" w:eastAsia="es-ES"/>
-        </w:rPr>
-      </w:pPr>
     </w:p>
     <w:p>
       <w:pPr>
@@ -1964,7 +910,7 @@
         </w:rPr>
       </w:pPr>
     </w:p>
-    <w:bookmarkStart w:id="3" w:name="_Toc116127099" w:displacedByCustomXml="next"/>
+    <w:bookmarkStart w:id="3" w:name="_Toc147501721" w:displacedByCustomXml="next"/>
     <w:sdt>
       <w:sdtPr>
         <w:rPr>
@@ -2444,6 +1390,15 @@
             </w:rPr>
             <w:t xml:space="preserve">Título: </w:t>
           </w:r>
+          <w:r>
+            <w:rPr>
+              <w:rFonts w:cstheme="minorHAnsi"/>
+              <w:sz w:val="24"/>
+              <w:szCs w:val="24"/>
+              <w:lang w:val="es-ES"/>
+            </w:rPr>
+            <w:t>Gestión de procesos para tareas en paralelo</w:t>
+          </w:r>
         </w:p>
       </w:tc>
     </w:tr>
@@ -3208,6 +2163,92 @@
     </w:lvl>
   </w:abstractNum>
   <w:abstractNum w:abstractNumId="6" w15:restartNumberingAfterBreak="0">
+    <w:nsid w:val="12B97DAD"/>
+    <w:multiLevelType w:val="hybridMultilevel"/>
+    <w:tmpl w:val="5D04C1A4"/>
+    <w:lvl w:ilvl="0" w:tplc="0C0A000F">
+      <w:start w:val="1"/>
+      <w:numFmt w:val="decimal"/>
+      <w:lvlText w:val="%1."/>
+      <w:lvlJc w:val="left"/>
+      <w:pPr>
+        <w:ind w:left="720" w:hanging="360"/>
+      </w:pPr>
+    </w:lvl>
+    <w:lvl w:ilvl="1" w:tplc="0C0A0019" w:tentative="1">
+      <w:start w:val="1"/>
+      <w:numFmt w:val="lowerLetter"/>
+      <w:lvlText w:val="%2."/>
+      <w:lvlJc w:val="left"/>
+      <w:pPr>
+        <w:ind w:left="1440" w:hanging="360"/>
+      </w:pPr>
+    </w:lvl>
+    <w:lvl w:ilvl="2" w:tplc="0C0A001B" w:tentative="1">
+      <w:start w:val="1"/>
+      <w:numFmt w:val="lowerRoman"/>
+      <w:lvlText w:val="%3."/>
+      <w:lvlJc w:val="right"/>
+      <w:pPr>
+        <w:ind w:left="2160" w:hanging="180"/>
+      </w:pPr>
+    </w:lvl>
+    <w:lvl w:ilvl="3" w:tplc="0C0A000F" w:tentative="1">
+      <w:start w:val="1"/>
+      <w:numFmt w:val="decimal"/>
+      <w:lvlText w:val="%4."/>
+      <w:lvlJc w:val="left"/>
+      <w:pPr>
+        <w:ind w:left="2880" w:hanging="360"/>
+      </w:pPr>
+    </w:lvl>
+    <w:lvl w:ilvl="4" w:tplc="0C0A0019" w:tentative="1">
+      <w:start w:val="1"/>
+      <w:numFmt w:val="lowerLetter"/>
+      <w:lvlText w:val="%5."/>
+      <w:lvlJc w:val="left"/>
+      <w:pPr>
+        <w:ind w:left="3600" w:hanging="360"/>
+      </w:pPr>
+    </w:lvl>
+    <w:lvl w:ilvl="5" w:tplc="0C0A001B" w:tentative="1">
+      <w:start w:val="1"/>
+      <w:numFmt w:val="lowerRoman"/>
+      <w:lvlText w:val="%6."/>
+      <w:lvlJc w:val="right"/>
+      <w:pPr>
+        <w:ind w:left="4320" w:hanging="180"/>
+      </w:pPr>
+    </w:lvl>
+    <w:lvl w:ilvl="6" w:tplc="0C0A000F" w:tentative="1">
+      <w:start w:val="1"/>
+      <w:numFmt w:val="decimal"/>
+      <w:lvlText w:val="%7."/>
+      <w:lvlJc w:val="left"/>
+      <w:pPr>
+        <w:ind w:left="5040" w:hanging="360"/>
+      </w:pPr>
+    </w:lvl>
+    <w:lvl w:ilvl="7" w:tplc="0C0A0019" w:tentative="1">
+      <w:start w:val="1"/>
+      <w:numFmt w:val="lowerLetter"/>
+      <w:lvlText w:val="%8."/>
+      <w:lvlJc w:val="left"/>
+      <w:pPr>
+        <w:ind w:left="5760" w:hanging="360"/>
+      </w:pPr>
+    </w:lvl>
+    <w:lvl w:ilvl="8" w:tplc="0C0A001B" w:tentative="1">
+      <w:start w:val="1"/>
+      <w:numFmt w:val="lowerRoman"/>
+      <w:lvlText w:val="%9."/>
+      <w:lvlJc w:val="right"/>
+      <w:pPr>
+        <w:ind w:left="6480" w:hanging="180"/>
+      </w:pPr>
+    </w:lvl>
+  </w:abstractNum>
+  <w:abstractNum w:abstractNumId="7" w15:restartNumberingAfterBreak="0">
     <w:nsid w:val="19BB4038"/>
     <w:multiLevelType w:val="multilevel"/>
     <w:tmpl w:val="3CBED762"/>
@@ -3347,7 +2388,7 @@
       </w:rPr>
     </w:lvl>
   </w:abstractNum>
-  <w:abstractNum w:abstractNumId="7" w15:restartNumberingAfterBreak="0">
+  <w:abstractNum w:abstractNumId="8" w15:restartNumberingAfterBreak="0">
     <w:nsid w:val="256425DE"/>
     <w:multiLevelType w:val="hybridMultilevel"/>
     <w:tmpl w:val="F000DD76"/>
@@ -3460,7 +2501,7 @@
       </w:rPr>
     </w:lvl>
   </w:abstractNum>
-  <w:abstractNum w:abstractNumId="8" w15:restartNumberingAfterBreak="0">
+  <w:abstractNum w:abstractNumId="9" w15:restartNumberingAfterBreak="0">
     <w:nsid w:val="282C60B8"/>
     <w:multiLevelType w:val="multilevel"/>
     <w:tmpl w:val="66C8716C"/>
@@ -3609,7 +2650,7 @@
       </w:rPr>
     </w:lvl>
   </w:abstractNum>
-  <w:abstractNum w:abstractNumId="9" w15:restartNumberingAfterBreak="0">
+  <w:abstractNum w:abstractNumId="10" w15:restartNumberingAfterBreak="0">
     <w:nsid w:val="301F6117"/>
     <w:multiLevelType w:val="hybridMultilevel"/>
     <w:tmpl w:val="CF20A1DA"/>
@@ -3722,7 +2763,7 @@
       </w:rPr>
     </w:lvl>
   </w:abstractNum>
-  <w:abstractNum w:abstractNumId="10" w15:restartNumberingAfterBreak="0">
+  <w:abstractNum w:abstractNumId="11" w15:restartNumberingAfterBreak="0">
     <w:nsid w:val="361F6B79"/>
     <w:multiLevelType w:val="hybridMultilevel"/>
     <w:tmpl w:val="DCD095C0"/>
@@ -3835,7 +2876,7 @@
       </w:rPr>
     </w:lvl>
   </w:abstractNum>
-  <w:abstractNum w:abstractNumId="11" w15:restartNumberingAfterBreak="0">
+  <w:abstractNum w:abstractNumId="12" w15:restartNumberingAfterBreak="0">
     <w:nsid w:val="36F91A4B"/>
     <w:multiLevelType w:val="multilevel"/>
     <w:tmpl w:val="D9A4E824"/>
@@ -3984,7 +3025,7 @@
       </w:rPr>
     </w:lvl>
   </w:abstractNum>
-  <w:abstractNum w:abstractNumId="12" w15:restartNumberingAfterBreak="0">
+  <w:abstractNum w:abstractNumId="13" w15:restartNumberingAfterBreak="0">
     <w:nsid w:val="3AFF119F"/>
     <w:multiLevelType w:val="multilevel"/>
     <w:tmpl w:val="67A81EF2"/>
@@ -4133,7 +3174,7 @@
       </w:rPr>
     </w:lvl>
   </w:abstractNum>
-  <w:abstractNum w:abstractNumId="13" w15:restartNumberingAfterBreak="0">
+  <w:abstractNum w:abstractNumId="14" w15:restartNumberingAfterBreak="0">
     <w:nsid w:val="4044361A"/>
     <w:multiLevelType w:val="hybridMultilevel"/>
     <w:tmpl w:val="75687944"/>
@@ -4246,7 +3287,7 @@
       </w:rPr>
     </w:lvl>
   </w:abstractNum>
-  <w:abstractNum w:abstractNumId="14" w15:restartNumberingAfterBreak="0">
+  <w:abstractNum w:abstractNumId="15" w15:restartNumberingAfterBreak="0">
     <w:nsid w:val="41337CAE"/>
     <w:multiLevelType w:val="multilevel"/>
     <w:tmpl w:val="D09C8B68"/>
@@ -4395,7 +3436,7 @@
       </w:rPr>
     </w:lvl>
   </w:abstractNum>
-  <w:abstractNum w:abstractNumId="15" w15:restartNumberingAfterBreak="0">
+  <w:abstractNum w:abstractNumId="16" w15:restartNumberingAfterBreak="0">
     <w:nsid w:val="414356AF"/>
     <w:multiLevelType w:val="hybridMultilevel"/>
     <w:tmpl w:val="D2721CD8"/>
@@ -4484,7 +3525,7 @@
       </w:pPr>
     </w:lvl>
   </w:abstractNum>
-  <w:abstractNum w:abstractNumId="16" w15:restartNumberingAfterBreak="0">
+  <w:abstractNum w:abstractNumId="17" w15:restartNumberingAfterBreak="0">
     <w:nsid w:val="42E75884"/>
     <w:multiLevelType w:val="multilevel"/>
     <w:tmpl w:val="37AC2BAC"/>
@@ -4633,7 +3674,7 @@
       </w:rPr>
     </w:lvl>
   </w:abstractNum>
-  <w:abstractNum w:abstractNumId="17" w15:restartNumberingAfterBreak="0">
+  <w:abstractNum w:abstractNumId="18" w15:restartNumberingAfterBreak="0">
     <w:nsid w:val="43F967C0"/>
     <w:multiLevelType w:val="multilevel"/>
     <w:tmpl w:val="0C0A001D"/>
@@ -4719,7 +3760,7 @@
       </w:pPr>
     </w:lvl>
   </w:abstractNum>
-  <w:abstractNum w:abstractNumId="18" w15:restartNumberingAfterBreak="0">
+  <w:abstractNum w:abstractNumId="19" w15:restartNumberingAfterBreak="0">
     <w:nsid w:val="44425FC9"/>
     <w:multiLevelType w:val="multilevel"/>
     <w:tmpl w:val="B65691D0"/>
@@ -4832,7 +3873,7 @@
       </w:pPr>
     </w:lvl>
   </w:abstractNum>
-  <w:abstractNum w:abstractNumId="19" w15:restartNumberingAfterBreak="0">
+  <w:abstractNum w:abstractNumId="20" w15:restartNumberingAfterBreak="0">
     <w:nsid w:val="45AB7683"/>
     <w:multiLevelType w:val="hybridMultilevel"/>
     <w:tmpl w:val="AF84F4C4"/>
@@ -4944,7 +3985,7 @@
       </w:rPr>
     </w:lvl>
   </w:abstractNum>
-  <w:abstractNum w:abstractNumId="20" w15:restartNumberingAfterBreak="0">
+  <w:abstractNum w:abstractNumId="21" w15:restartNumberingAfterBreak="0">
     <w:nsid w:val="55666B0A"/>
     <w:multiLevelType w:val="multilevel"/>
     <w:tmpl w:val="528C4DE8"/>
@@ -5093,7 +4134,7 @@
       </w:rPr>
     </w:lvl>
   </w:abstractNum>
-  <w:abstractNum w:abstractNumId="21" w15:restartNumberingAfterBreak="0">
+  <w:abstractNum w:abstractNumId="22" w15:restartNumberingAfterBreak="0">
     <w:nsid w:val="56D91476"/>
     <w:multiLevelType w:val="hybridMultilevel"/>
     <w:tmpl w:val="842044F8"/>
@@ -5182,7 +4223,7 @@
       </w:pPr>
     </w:lvl>
   </w:abstractNum>
-  <w:abstractNum w:abstractNumId="22" w15:restartNumberingAfterBreak="0">
+  <w:abstractNum w:abstractNumId="23" w15:restartNumberingAfterBreak="0">
     <w:nsid w:val="5B2B3AC7"/>
     <w:multiLevelType w:val="multilevel"/>
     <w:tmpl w:val="5A8E6EA2"/>
@@ -5295,7 +4336,7 @@
       </w:pPr>
     </w:lvl>
   </w:abstractNum>
-  <w:abstractNum w:abstractNumId="23" w15:restartNumberingAfterBreak="0">
+  <w:abstractNum w:abstractNumId="24" w15:restartNumberingAfterBreak="0">
     <w:nsid w:val="5CC8348A"/>
     <w:multiLevelType w:val="multilevel"/>
     <w:tmpl w:val="B304427E"/>
@@ -5444,7 +4485,7 @@
       </w:rPr>
     </w:lvl>
   </w:abstractNum>
-  <w:abstractNum w:abstractNumId="24" w15:restartNumberingAfterBreak="0">
+  <w:abstractNum w:abstractNumId="25" w15:restartNumberingAfterBreak="0">
     <w:nsid w:val="5ED72E6F"/>
     <w:multiLevelType w:val="hybridMultilevel"/>
     <w:tmpl w:val="5FD04B28"/>
@@ -5533,7 +4574,7 @@
       </w:pPr>
     </w:lvl>
   </w:abstractNum>
-  <w:abstractNum w:abstractNumId="25" w15:restartNumberingAfterBreak="0">
+  <w:abstractNum w:abstractNumId="26" w15:restartNumberingAfterBreak="0">
     <w:nsid w:val="5F3C460B"/>
     <w:multiLevelType w:val="multilevel"/>
     <w:tmpl w:val="AF24646A"/>
@@ -5619,7 +4660,7 @@
       </w:pPr>
     </w:lvl>
   </w:abstractNum>
-  <w:abstractNum w:abstractNumId="26" w15:restartNumberingAfterBreak="0">
+  <w:abstractNum w:abstractNumId="27" w15:restartNumberingAfterBreak="0">
     <w:nsid w:val="5FE81DD4"/>
     <w:multiLevelType w:val="multilevel"/>
     <w:tmpl w:val="2A660D4E"/>
@@ -5768,7 +4809,7 @@
       </w:rPr>
     </w:lvl>
   </w:abstractNum>
-  <w:abstractNum w:abstractNumId="27" w15:restartNumberingAfterBreak="0">
+  <w:abstractNum w:abstractNumId="28" w15:restartNumberingAfterBreak="0">
     <w:nsid w:val="6249588C"/>
     <w:multiLevelType w:val="hybridMultilevel"/>
     <w:tmpl w:val="57B2A2FC"/>
@@ -5857,7 +4898,7 @@
       </w:pPr>
     </w:lvl>
   </w:abstractNum>
-  <w:abstractNum w:abstractNumId="28" w15:restartNumberingAfterBreak="0">
+  <w:abstractNum w:abstractNumId="29" w15:restartNumberingAfterBreak="0">
     <w:nsid w:val="62CC0762"/>
     <w:multiLevelType w:val="multilevel"/>
     <w:tmpl w:val="F0C8E200"/>
@@ -5970,7 +5011,7 @@
       </w:pPr>
     </w:lvl>
   </w:abstractNum>
-  <w:abstractNum w:abstractNumId="29" w15:restartNumberingAfterBreak="0">
+  <w:abstractNum w:abstractNumId="30" w15:restartNumberingAfterBreak="0">
     <w:nsid w:val="67DD571E"/>
     <w:multiLevelType w:val="multilevel"/>
     <w:tmpl w:val="A8F41BDC"/>
@@ -6083,7 +5124,7 @@
       </w:pPr>
     </w:lvl>
   </w:abstractNum>
-  <w:abstractNum w:abstractNumId="30" w15:restartNumberingAfterBreak="0">
+  <w:abstractNum w:abstractNumId="31" w15:restartNumberingAfterBreak="0">
     <w:nsid w:val="681A7FC1"/>
     <w:multiLevelType w:val="hybridMultilevel"/>
     <w:tmpl w:val="B318134A"/>
@@ -6196,7 +5237,7 @@
       </w:rPr>
     </w:lvl>
   </w:abstractNum>
-  <w:abstractNum w:abstractNumId="31" w15:restartNumberingAfterBreak="0">
+  <w:abstractNum w:abstractNumId="32" w15:restartNumberingAfterBreak="0">
     <w:nsid w:val="6F3F03B9"/>
     <w:multiLevelType w:val="hybridMultilevel"/>
     <w:tmpl w:val="F4DEAD42"/>
@@ -6345,7 +5386,7 @@
       </w:rPr>
     </w:lvl>
   </w:abstractNum>
-  <w:abstractNum w:abstractNumId="32" w15:restartNumberingAfterBreak="0">
+  <w:abstractNum w:abstractNumId="33" w15:restartNumberingAfterBreak="0">
     <w:nsid w:val="72272532"/>
     <w:multiLevelType w:val="multilevel"/>
     <w:tmpl w:val="40F8F07E"/>
@@ -6494,7 +5535,7 @@
       </w:rPr>
     </w:lvl>
   </w:abstractNum>
-  <w:abstractNum w:abstractNumId="33" w15:restartNumberingAfterBreak="0">
+  <w:abstractNum w:abstractNumId="34" w15:restartNumberingAfterBreak="0">
     <w:nsid w:val="74A07FF1"/>
     <w:multiLevelType w:val="multilevel"/>
     <w:tmpl w:val="255EED80"/>
@@ -6643,7 +5684,7 @@
       </w:rPr>
     </w:lvl>
   </w:abstractNum>
-  <w:abstractNum w:abstractNumId="34" w15:restartNumberingAfterBreak="0">
+  <w:abstractNum w:abstractNumId="35" w15:restartNumberingAfterBreak="0">
     <w:nsid w:val="7C3E2066"/>
     <w:multiLevelType w:val="multilevel"/>
     <w:tmpl w:val="1F08C662"/>
@@ -6757,7 +5798,7 @@
     </w:lvl>
   </w:abstractNum>
   <w:num w:numId="1" w16cid:durableId="770591831">
-    <w:abstractNumId w:val="10"/>
+    <w:abstractNumId w:val="11"/>
   </w:num>
   <w:num w:numId="2" w16cid:durableId="789281761">
     <w:abstractNumId w:val="0"/>
@@ -6766,100 +5807,103 @@
     <w:abstractNumId w:val="5"/>
   </w:num>
   <w:num w:numId="4" w16cid:durableId="945650505">
+    <w:abstractNumId w:val="16"/>
+  </w:num>
+  <w:num w:numId="5" w16cid:durableId="1175143670">
+    <w:abstractNumId w:val="10"/>
+  </w:num>
+  <w:num w:numId="6" w16cid:durableId="1736128385">
+    <w:abstractNumId w:val="8"/>
+  </w:num>
+  <w:num w:numId="7" w16cid:durableId="1320308538">
+    <w:abstractNumId w:val="25"/>
+  </w:num>
+  <w:num w:numId="8" w16cid:durableId="632029270">
+    <w:abstractNumId w:val="22"/>
+  </w:num>
+  <w:num w:numId="9" w16cid:durableId="962808717">
+    <w:abstractNumId w:val="13"/>
+  </w:num>
+  <w:num w:numId="10" w16cid:durableId="654797999">
     <w:abstractNumId w:val="15"/>
   </w:num>
-  <w:num w:numId="5" w16cid:durableId="1175143670">
+  <w:num w:numId="11" w16cid:durableId="1447195638">
+    <w:abstractNumId w:val="34"/>
+  </w:num>
+  <w:num w:numId="12" w16cid:durableId="2060786747">
+    <w:abstractNumId w:val="27"/>
+  </w:num>
+  <w:num w:numId="13" w16cid:durableId="703988640">
+    <w:abstractNumId w:val="21"/>
+  </w:num>
+  <w:num w:numId="14" w16cid:durableId="1011181191">
+    <w:abstractNumId w:val="12"/>
+  </w:num>
+  <w:num w:numId="15" w16cid:durableId="139346983">
+    <w:abstractNumId w:val="30"/>
+  </w:num>
+  <w:num w:numId="16" w16cid:durableId="1225525490">
+    <w:abstractNumId w:val="29"/>
+  </w:num>
+  <w:num w:numId="17" w16cid:durableId="1808081798">
+    <w:abstractNumId w:val="19"/>
+  </w:num>
+  <w:num w:numId="18" w16cid:durableId="328675621">
+    <w:abstractNumId w:val="23"/>
+  </w:num>
+  <w:num w:numId="19" w16cid:durableId="203298710">
     <w:abstractNumId w:val="9"/>
   </w:num>
-  <w:num w:numId="6" w16cid:durableId="1736128385">
-    <w:abstractNumId w:val="7"/>
-  </w:num>
-  <w:num w:numId="7" w16cid:durableId="1320308538">
+  <w:num w:numId="20" w16cid:durableId="496843515">
     <w:abstractNumId w:val="24"/>
-  </w:num>
-  <w:num w:numId="8" w16cid:durableId="632029270">
-    <w:abstractNumId w:val="21"/>
-  </w:num>
-  <w:num w:numId="9" w16cid:durableId="962808717">
-    <w:abstractNumId w:val="12"/>
-  </w:num>
-  <w:num w:numId="10" w16cid:durableId="654797999">
-    <w:abstractNumId w:val="14"/>
-  </w:num>
-  <w:num w:numId="11" w16cid:durableId="1447195638">
-    <w:abstractNumId w:val="33"/>
-  </w:num>
-  <w:num w:numId="12" w16cid:durableId="2060786747">
-    <w:abstractNumId w:val="26"/>
-  </w:num>
-  <w:num w:numId="13" w16cid:durableId="703988640">
-    <w:abstractNumId w:val="20"/>
-  </w:num>
-  <w:num w:numId="14" w16cid:durableId="1011181191">
-    <w:abstractNumId w:val="11"/>
-  </w:num>
-  <w:num w:numId="15" w16cid:durableId="139346983">
-    <w:abstractNumId w:val="29"/>
-  </w:num>
-  <w:num w:numId="16" w16cid:durableId="1225525490">
-    <w:abstractNumId w:val="28"/>
-  </w:num>
-  <w:num w:numId="17" w16cid:durableId="1808081798">
-    <w:abstractNumId w:val="18"/>
-  </w:num>
-  <w:num w:numId="18" w16cid:durableId="328675621">
-    <w:abstractNumId w:val="22"/>
-  </w:num>
-  <w:num w:numId="19" w16cid:durableId="203298710">
-    <w:abstractNumId w:val="8"/>
-  </w:num>
-  <w:num w:numId="20" w16cid:durableId="496843515">
-    <w:abstractNumId w:val="23"/>
   </w:num>
   <w:num w:numId="21" w16cid:durableId="1801262798">
     <w:abstractNumId w:val="2"/>
   </w:num>
   <w:num w:numId="22" w16cid:durableId="297225764">
-    <w:abstractNumId w:val="32"/>
+    <w:abstractNumId w:val="33"/>
   </w:num>
   <w:num w:numId="23" w16cid:durableId="56634125">
-    <w:abstractNumId w:val="16"/>
+    <w:abstractNumId w:val="17"/>
   </w:num>
   <w:num w:numId="24" w16cid:durableId="1499998713">
     <w:abstractNumId w:val="1"/>
   </w:num>
   <w:num w:numId="25" w16cid:durableId="16856894">
-    <w:abstractNumId w:val="31"/>
+    <w:abstractNumId w:val="32"/>
   </w:num>
   <w:num w:numId="26" w16cid:durableId="2071272110">
-    <w:abstractNumId w:val="27"/>
+    <w:abstractNumId w:val="28"/>
   </w:num>
   <w:num w:numId="27" w16cid:durableId="1070425518">
-    <w:abstractNumId w:val="6"/>
+    <w:abstractNumId w:val="7"/>
   </w:num>
   <w:num w:numId="28" w16cid:durableId="1944072732">
-    <w:abstractNumId w:val="34"/>
+    <w:abstractNumId w:val="35"/>
   </w:num>
   <w:num w:numId="29" w16cid:durableId="1655522627">
-    <w:abstractNumId w:val="30"/>
+    <w:abstractNumId w:val="31"/>
   </w:num>
   <w:num w:numId="30" w16cid:durableId="392579164">
     <w:abstractNumId w:val="3"/>
   </w:num>
   <w:num w:numId="31" w16cid:durableId="623733108">
-    <w:abstractNumId w:val="19"/>
+    <w:abstractNumId w:val="20"/>
   </w:num>
   <w:num w:numId="32" w16cid:durableId="650062811">
     <w:abstractNumId w:val="4"/>
   </w:num>
   <w:num w:numId="33" w16cid:durableId="1325427443">
-    <w:abstractNumId w:val="17"/>
+    <w:abstractNumId w:val="18"/>
   </w:num>
   <w:num w:numId="34" w16cid:durableId="1279533109">
-    <w:abstractNumId w:val="25"/>
+    <w:abstractNumId w:val="26"/>
   </w:num>
   <w:num w:numId="35" w16cid:durableId="1625574439">
-    <w:abstractNumId w:val="13"/>
+    <w:abstractNumId w:val="14"/>
+  </w:num>
+  <w:num w:numId="36" w16cid:durableId="153179522">
+    <w:abstractNumId w:val="6"/>
   </w:num>
 </w:numbering>
 </file>
@@ -8193,9 +7237,12 @@
 </file>
 
 <file path=customXml/item1.xml><?xml version="1.0" encoding="utf-8"?>
-<p:properties xmlns:p="http://schemas.microsoft.com/office/2006/metadata/properties" xmlns:xsi="http://www.w3.org/2001/XMLSchema-instance" xmlns:pc="http://schemas.microsoft.com/office/infopath/2007/PartnerControls">
-  <documentManagement/>
-</p:properties>
+<?mso-contentType ?>
+<FormTemplates xmlns="http://schemas.microsoft.com/sharepoint/v3/contenttype/forms">
+  <Display>DocumentLibraryForm</Display>
+  <Edit>DocumentLibraryForm</Edit>
+  <New>DocumentLibraryForm</New>
+</FormTemplates>
 </file>
 
 <file path=customXml/item2.xml><?xml version="1.0" encoding="utf-8"?>
@@ -8364,105 +7411,19 @@
 </file>
 
 <file path=customXml/item3.xml><?xml version="1.0" encoding="utf-8"?>
-<?mso-contentType ?>
-<FormTemplates xmlns="http://schemas.microsoft.com/sharepoint/v3/contenttype/forms">
-  <Display>DocumentLibraryForm</Display>
-  <Edit>DocumentLibraryForm</Edit>
-  <New>DocumentLibraryForm</New>
-</FormTemplates>
+<p:properties xmlns:p="http://schemas.microsoft.com/office/2006/metadata/properties" xmlns:xsi="http://www.w3.org/2001/XMLSchema-instance" xmlns:pc="http://schemas.microsoft.com/office/infopath/2007/PartnerControls">
+  <documentManagement/>
+</p:properties>
 </file>
 
 <file path=customXml/item4.xml><?xml version="1.0" encoding="utf-8"?>
-<b:Sources xmlns:b="http://schemas.openxmlformats.org/officeDocument/2006/bibliography" xmlns="http://schemas.openxmlformats.org/officeDocument/2006/bibliography" SelectedStyle="\HarvardAnglia2008OfficeOnline.xsl" StyleName="Harvard - Anglia" Version="2008">
-  <b:Source>
-    <b:Tag>Kev20</b:Tag>
-    <b:SourceType>InternetSite</b:SourceType>
-    <b:Guid>{CC9BFDA5-2DCB-49F5-9348-6E90F741B9B6}</b:Guid>
-    <b:Title>medium.com</b:Title>
-    <b:Year>2020</b:Year>
-    <b:Author>
-      <b:Author>
-        <b:NameList>
-          <b:Person>
-            <b:Last>Lee</b:Last>
-            <b:First>Kevin</b:First>
-            <b:Middle>C</b:Middle>
-          </b:Person>
-        </b:NameList>
-      </b:Author>
-    </b:Author>
-    <b:URL>https://medium.com/analytics-vidhya/database-management-nosql-vs-sql-or-mongodb-vs-mysql-cfa351caf25a</b:URL>
-    <b:RefOrder>1</b:RefOrder>
-  </b:Source>
-  <b:Source>
-    <b:Tag>And22</b:Tag>
-    <b:SourceType>InternetSite</b:SourceType>
-    <b:Guid>{71065F23-685F-46C2-BCDD-B173200C60CD}</b:Guid>
-    <b:Author>
-      <b:Author>
-        <b:NameList>
-          <b:Person>
-            <b:Last>Norén</b:Last>
-            <b:First>Anders</b:First>
-          </b:Person>
-        </b:NameList>
-      </b:Author>
-    </b:Author>
-    <b:Title>javadesde0.com</b:Title>
-    <b:Year>2022</b:Year>
-    <b:URL>https://javadesde0.com/rdbms-sql-vs-nosql-principales-diferencias-y-cuando-elegir-una-u-otra/</b:URL>
-    <b:RefOrder>2</b:RefOrder>
-  </b:Source>
-  <b:Source>
-    <b:Tag>Ace20</b:Tag>
-    <b:SourceType>DocumentFromInternetSite</b:SourceType>
-    <b:Guid>{3FBCAAB6-E41F-4B9E-8AA8-2EC9A240D42D}</b:Guid>
-    <b:Author>
-      <b:Author>
-        <b:Corporate>Acens (Telefonica)</b:Corporate>
-      </b:Author>
-    </b:Author>
-    <b:Title>acens.com</b:Title>
-    <b:Year>2020</b:Year>
-    <b:URL>https://www.acens.com/wp-content/images/2014/02/bbdd-nosql-wp-acens.pdf</b:URL>
-    <b:RefOrder>3</b:RefOrder>
-  </b:Source>
-  <b:Source>
-    <b:Tag>Ayu22</b:Tag>
-    <b:SourceType>InternetSite</b:SourceType>
-    <b:Guid>{3A505938-20D8-439A-94D2-878D183D91BA}</b:Guid>
-    <b:Author>
-      <b:Author>
-        <b:Corporate>Ayuda Ley</b:Corporate>
-      </b:Author>
-    </b:Author>
-    <b:Title>ayudaleyprotecciondatos.es</b:Title>
-    <b:Year>2022</b:Year>
-    <b:URL>https://ayudaleyprotecciondatos.es/bases-de-datos/sql/</b:URL>
-    <b:RefOrder>4</b:RefOrder>
-  </b:Source>
-  <b:Source>
-    <b:Tag>Uni22</b:Tag>
-    <b:SourceType>InternetSite</b:SourceType>
-    <b:Guid>{C6C79B96-648A-42EF-9DD1-64F524194C69}</b:Guid>
-    <b:Author>
-      <b:Author>
-        <b:Corporate>Universidad Internacional de La Rioja</b:Corporate>
-      </b:Author>
-    </b:Author>
-    <b:Title>unir.net</b:Title>
-    <b:Year>2022</b:Year>
-    <b:URL>https://www.unir.net/ingenieria/revista/nosql-vs-sql/</b:URL>
-    <b:RefOrder>5</b:RefOrder>
-  </b:Source>
-</b:Sources>
+<b:Sources xmlns:b="http://schemas.openxmlformats.org/officeDocument/2006/bibliography" xmlns="http://schemas.openxmlformats.org/officeDocument/2006/bibliography" SelectedStyle="\HarvardAnglia2008OfficeOnline.xsl" StyleName="Harvard - Anglia" Version="2008"/>
 </file>
 
 <file path=customXml/itemProps1.xml><?xml version="1.0" encoding="utf-8"?>
-<ds:datastoreItem xmlns:ds="http://schemas.openxmlformats.org/officeDocument/2006/customXml" ds:itemID="{E159355A-57C2-48B3-831A-8AE9FA768F2A}">
+<ds:datastoreItem xmlns:ds="http://schemas.openxmlformats.org/officeDocument/2006/customXml" ds:itemID="{C28269E8-2A95-42F2-AB88-1343B451CCED}">
   <ds:schemaRefs>
-    <ds:schemaRef ds:uri="http://schemas.microsoft.com/office/2006/metadata/properties"/>
-    <ds:schemaRef ds:uri="http://schemas.microsoft.com/office/infopath/2007/PartnerControls"/>
+    <ds:schemaRef ds:uri="http://schemas.microsoft.com/sharepoint/v3/contenttype/forms"/>
   </ds:schemaRefs>
 </ds:datastoreItem>
 </file>
@@ -8487,15 +7448,16 @@
 </file>
 
 <file path=customXml/itemProps3.xml><?xml version="1.0" encoding="utf-8"?>
-<ds:datastoreItem xmlns:ds="http://schemas.openxmlformats.org/officeDocument/2006/customXml" ds:itemID="{C28269E8-2A95-42F2-AB88-1343B451CCED}">
+<ds:datastoreItem xmlns:ds="http://schemas.openxmlformats.org/officeDocument/2006/customXml" ds:itemID="{E159355A-57C2-48B3-831A-8AE9FA768F2A}">
   <ds:schemaRefs>
-    <ds:schemaRef ds:uri="http://schemas.microsoft.com/sharepoint/v3/contenttype/forms"/>
+    <ds:schemaRef ds:uri="http://schemas.microsoft.com/office/2006/metadata/properties"/>
+    <ds:schemaRef ds:uri="http://schemas.microsoft.com/office/infopath/2007/PartnerControls"/>
   </ds:schemaRefs>
 </ds:datastoreItem>
 </file>
 
 <file path=customXml/itemProps4.xml><?xml version="1.0" encoding="utf-8"?>
-<ds:datastoreItem xmlns:ds="http://schemas.openxmlformats.org/officeDocument/2006/customXml" ds:itemID="{682CE0A9-3979-479F-8D64-B8DE1EA03F3E}">
+<ds:datastoreItem xmlns:ds="http://schemas.openxmlformats.org/officeDocument/2006/customXml" ds:itemID="{FEB4BDA4-B54E-4508-8BE9-3F96BA7EB5C4}">
   <ds:schemaRefs>
     <ds:schemaRef ds:uri="http://schemas.openxmlformats.org/officeDocument/2006/bibliography"/>
   </ds:schemaRefs>
